--- a/法令ファイル/独立行政法人経済産業研究所法/独立行政法人経済産業研究所法（平成十一年法律第二百号）.docx
+++ b/法令ファイル/独立行政法人経済産業研究所法/独立行政法人経済産業研究所法（平成十一年法律第二百号）.docx
@@ -194,6 +194,8 @@
       </w:pPr>
       <w:r>
         <w:t>通則法第十九条第二項の個別法で定める役員は、理事とする。</w:t>
+        <w:br/>
+        <w:t>ただし、理事が置かれていないときは、監事とする。</w:t>
       </w:r>
     </w:p>
     <w:p>
@@ -292,69 +294,45 @@
     </w:p>
     <w:p>
       <w:pPr>
-        <w:pStyle w:val="Heading6"/>
+        <w:pStyle w:val="ListBullet"/>
         <w:ind w:left="880"/>
       </w:pPr>
       <w:r>
         <w:t>一</w:t>
-      </w:r>
-    </w:p>
-    <w:p>
-      <w:pPr>
-        <w:ind w:left="880"/>
-      </w:pPr>
-      <w:r>
+        <w:br/>
         <w:t>内外の経済及び産業に関する事情並びに経済産業政策に関する基礎的な調査及び研究を行うこと。</w:t>
       </w:r>
     </w:p>
     <w:p>
       <w:pPr>
-        <w:pStyle w:val="Heading6"/>
+        <w:pStyle w:val="ListBullet"/>
         <w:ind w:left="880"/>
       </w:pPr>
       <w:r>
         <w:t>二</w:t>
-      </w:r>
-    </w:p>
-    <w:p>
-      <w:pPr>
-        <w:ind w:left="880"/>
-      </w:pPr>
-      <w:r>
+        <w:br/>
         <w:t>前号に掲げる業務に係る成果の普及及び政策の提言を行うこと。</w:t>
       </w:r>
     </w:p>
     <w:p>
       <w:pPr>
-        <w:pStyle w:val="Heading6"/>
+        <w:pStyle w:val="ListBullet"/>
         <w:ind w:left="880"/>
       </w:pPr>
       <w:r>
         <w:t>三</w:t>
-      </w:r>
-    </w:p>
-    <w:p>
-      <w:pPr>
-        <w:ind w:left="880"/>
-      </w:pPr>
-      <w:r>
+        <w:br/>
         <w:t>内外の経済及び産業に関する事情並びに経済産業政策に関する図書及び資料の収集、保管、編集及び提供を行うこと。</w:t>
       </w:r>
     </w:p>
     <w:p>
       <w:pPr>
-        <w:pStyle w:val="Heading6"/>
+        <w:pStyle w:val="ListBullet"/>
         <w:ind w:left="880"/>
       </w:pPr>
       <w:r>
         <w:t>四</w:t>
-      </w:r>
-    </w:p>
-    <w:p>
-      <w:pPr>
-        <w:ind w:left="880"/>
-      </w:pPr>
-      <w:r>
+        <w:br/>
         <w:t>前各号の業務に附帯する業務を行うこと。</w:t>
       </w:r>
     </w:p>
@@ -479,35 +457,23 @@
     </w:p>
     <w:p>
       <w:pPr>
-        <w:pStyle w:val="Heading6"/>
+        <w:pStyle w:val="ListBullet"/>
         <w:ind w:left="880"/>
       </w:pPr>
       <w:r>
         <w:t>一</w:t>
-      </w:r>
-    </w:p>
-    <w:p>
-      <w:pPr>
-        <w:ind w:left="880"/>
-      </w:pPr>
-      <w:r>
+        <w:br/>
         <w:t>第十二条に規定する業務以外の業務を行ったとき。</w:t>
       </w:r>
     </w:p>
     <w:p>
       <w:pPr>
-        <w:pStyle w:val="Heading6"/>
+        <w:pStyle w:val="ListBullet"/>
         <w:ind w:left="880"/>
       </w:pPr>
       <w:r>
         <w:t>二</w:t>
-      </w:r>
-    </w:p>
-    <w:p>
-      <w:pPr>
-        <w:ind w:left="880"/>
-      </w:pPr>
-      <w:r>
+        <w:br/>
         <w:t>第十三条第一項の規定により経済産業大臣の承認を受けなければならない場合において、その承認を受けなかったとき。</w:t>
       </w:r>
     </w:p>
@@ -621,6 +587,8 @@
       </w:pPr>
       <w:r>
         <w:t>研究所の成立の日の前日に経済産業省の職員として在職する者が、附則第二条の規定により引き続いて研究所の職員となり、かつ、引き続き研究所の職員として在職した後引き続いて国家公務員退職手当法第二条第一項に規定する職員となった場合におけるその者の同法に基づいて支給する退職手当の算定の基礎となる勤続期間の計算については、その者の研究所の職員としての在職期間を同項に規定する職員としての引き続いた在職期間とみなす。</w:t>
+        <w:br/>
+        <w:t>ただし、その者が研究所を退職したことにより退職手当（これに相当する給付を含む。）の支給を受けているときは、この限りでない。</w:t>
       </w:r>
     </w:p>
     <w:p>
@@ -651,6 +619,8 @@
     <w:p>
       <w:r>
         <w:t>附則第二条の規定により研究所の職員となった者であって、研究所の成立の日の前日において経済産業大臣又はその委任を受けた者から児童手当法（昭和四十六年法律第七十三号）第七条第一項（同法附則第六条第二項、第七条第四項又は第八条第四項において準用する場合を含む。以下この条において同じ。）の規定による認定を受けているものが、研究所の成立の日において児童手当又は同法附則第六条第一項、第七条第一項若しくは第八条第一項の給付（以下この条において「特例給付等」という。）の支給要件に該当するときは、その者に対する児童手当又は特例給付等の支給に関しては、研究所の成立の日において同法第七条第一項の規定による市町村長（特別区の区長を含む。）の認定があったものとみなす。</w:t>
+        <w:br/>
+        <w:t>この場合において、その認定があったものとみなされた児童手当又は特例給付等の支給は、同法第八条第二項（同法附則第六条第二項、第七条第四項又は第八条第四項において準用する場合を含む。）の規定にかかわらず、研究所の成立の日の前日の属する月の翌月から始める。</w:t>
       </w:r>
     </w:p>
     <w:p>
@@ -664,6 +634,8 @@
     <w:p>
       <w:r>
         <w:t>研究所の成立の際現に存する国家公務員法第百八条の二第一項に規定する職員団体であって、その構成員の過半数が附則第二条の規定により研究所に引き継がれる者であるものは、研究所の成立の際労働組合法（昭和二十四年法律第百七十四号）の適用を受ける労働組合となるものとする。</w:t>
+        <w:br/>
+        <w:t>この場合において、当該職員団体が法人であるときは、法人である労働組合となるものとする。</w:t>
       </w:r>
     </w:p>
     <w:p>
@@ -762,7 +734,7 @@
         <w:pStyle w:val="Heading1"/>
       </w:pPr>
       <w:r>
-        <w:t>附　則（平成一二年五月二六日法律第八四号）</w:t>
+        <w:t>附則（平成一二年五月二六日法律第八四号）</w:t>
       </w:r>
     </w:p>
     <w:p>
@@ -788,7 +760,7 @@
         <w:pStyle w:val="Heading1"/>
       </w:pPr>
       <w:r>
-        <w:t>附　則（平成二六年六月一三日法律第六七号）</w:t>
+        <w:t>附則（平成二六年六月一三日法律第六七号）</w:t>
       </w:r>
     </w:p>
     <w:p>
@@ -802,23 +774,23 @@
     <w:p>
       <w:r>
         <w:t>この法律は、独立行政法人通則法の一部を改正する法律（平成二十六年法律第六十六号。以下「通則法改正法」という。）の施行の日から施行する。</w:t>
+        <w:br/>
+        <w:t>ただし、次の各号に掲げる規定は、当該各号に定める日から施行する。</w:t>
       </w:r>
     </w:p>
     <w:p>
       <w:pPr>
-        <w:pStyle w:val="Heading6"/>
+        <w:pStyle w:val="ListBullet"/>
         <w:ind w:left="880"/>
       </w:pPr>
       <w:r>
         <w:t>一</w:t>
-      </w:r>
-    </w:p>
-    <w:p>
-      <w:pPr>
-        <w:ind w:left="880"/>
-      </w:pPr>
-      <w:r>
+        <w:br/>
         <w:t>附則第十四条第二項、第十八条及び第三十条の規定</w:t>
+        <w:br/>
+        <w:br/>
+        <w:br/>
+        <w:t>公布の日</w:t>
       </w:r>
     </w:p>
     <w:p>
@@ -870,7 +842,7 @@
         <w:pStyle w:val="Heading1"/>
       </w:pPr>
       <w:r>
-        <w:t>附　則（令和二年六月二四日法律第六三号）</w:t>
+        <w:t>附則（令和二年六月二四日法律第六三号）</w:t>
       </w:r>
     </w:p>
     <w:p>
@@ -884,6 +856,8 @@
     <w:p>
       <w:r>
         <w:t>この法律は、令和三年四月一日から施行する。</w:t>
+        <w:br/>
+        <w:t>ただし、次条及び附則第六条の規定は、公布の日から施行する。</w:t>
       </w:r>
     </w:p>
     <w:p>
@@ -919,7 +893,7 @@
     </w:pPr>
     <w:r>
       <w:tab/>
-      <w:t>WeGov v0.1 - FTS141</w:t>
+      <w:t>WeGov v0.2 - FTS141</w:t>
     </w:r>
   </w:p>
 </w:ftr>
